--- a/知识图谱.docx
+++ b/知识图谱.docx
@@ -796,6 +796,94 @@
     <w:p>
       <w:r>
         <w:lastRenderedPageBreak/>
+        <w:t>本体的构成：</w:t>
+      </w:r>
+      <w:r>
+        <w:t>individuals</w:t>
+      </w:r>
+      <w:r>
+        <w:t>（实例个体）</w:t>
+      </w:r>
+      <w:r>
+        <w:t>+properties</w:t>
+      </w:r>
+      <w:r>
+        <w:t>（关系）</w:t>
+      </w:r>
+      <w:r>
+        <w:t>+classes</w:t>
+      </w:r>
+      <w:r>
+        <w:t>（类）</w:t>
+      </w:r>
+    </w:p>
+    <w:p>
+      <w:r>
+        <w:t>Individuals, represent objects in the domain in which we are interested</w:t>
+      </w:r>
+      <w:r>
+        <w:t>.</w:t>
+      </w:r>
+    </w:p>
+    <w:p>
+      <w:pPr>
+        <w:rPr>
+          <w:rFonts w:hint="eastAsia"/>
+        </w:rPr>
+      </w:pPr>
+      <w:r>
+        <w:t>Properties are binary relations</w:t>
+      </w:r>
+      <w:r>
+        <w:t xml:space="preserve"> on individuals - i.e. propertie</w:t>
+      </w:r>
+      <w:r>
+        <w:t>s link two individuals together.</w:t>
+      </w:r>
+    </w:p>
+    <w:p>
+      <w:r>
+        <w:t>OWL classes are interpreted as sets that contain individuals.</w:t>
+      </w:r>
+      <w:r>
+        <w:t>（</w:t>
+      </w:r>
+      <w:r>
+        <w:t>注意：</w:t>
+      </w:r>
+      <w:bookmarkStart w:id="0" w:name="_GoBack"/>
+      <w:bookmarkEnd w:id="0"/>
+      <w:r>
+        <w:t>切勿</w:t>
+      </w:r>
+      <w:r>
+        <w:t>把类和子类之间的</w:t>
+      </w:r>
+      <w:r>
+        <w:rPr>
+          <w:rFonts w:hint="eastAsia"/>
+        </w:rPr>
+        <w:t>subclass of</w:t>
+      </w:r>
+      <w:r>
+        <w:rPr>
+          <w:rFonts w:hint="eastAsia"/>
+        </w:rPr>
+        <w:t>看作一种关系</w:t>
+      </w:r>
+      <w:r>
+        <w:t>）</w:t>
+      </w:r>
+    </w:p>
+    <w:p>
+      <w:pPr>
+        <w:rPr>
+          <w:rFonts w:hint="eastAsia"/>
+        </w:rPr>
+      </w:pPr>
+    </w:p>
+    <w:p>
+      <w:r>
         <w:t>知识库</w:t>
       </w:r>
       <w:r>
@@ -1241,7 +1329,6 @@
         <w:rPr>
           <w:rFonts w:hint="eastAsia"/>
         </w:rPr>
-        <w:lastRenderedPageBreak/>
         <w:t>3</w:t>
       </w:r>
       <w:r>
@@ -1341,11 +1428,6 @@
       </w:r>
     </w:p>
     <w:p>
-      <w:pPr>
-        <w:rPr>
-          <w:rFonts w:hint="eastAsia"/>
-        </w:rPr>
-      </w:pPr>
       <w:r>
         <w:rPr>
           <w:rFonts w:hint="eastAsia"/>
@@ -1358,8 +1440,6 @@
         </w:rPr>
         <w:t>系统，用来支撑一个实际的知识库。</w:t>
       </w:r>
-      <w:bookmarkStart w:id="0" w:name="_GoBack"/>
-      <w:bookmarkEnd w:id="0"/>
     </w:p>
     <w:p>
       <w:r>
@@ -1446,11 +1526,6 @@
       </w:r>
     </w:p>
     <w:p>
-      <w:pPr>
-        <w:rPr>
-          <w:rFonts w:hint="eastAsia"/>
-        </w:rPr>
-      </w:pPr>
       <w:r>
         <w:rPr>
           <w:noProof/>

--- a/知识图谱.docx
+++ b/知识图谱.docx
@@ -2,6 +2,43 @@
 <file path=word/document.xml><?xml version="1.0" encoding="utf-8"?>
 <w:document xmlns:wpc="http://schemas.microsoft.com/office/word/2010/wordprocessingCanvas" xmlns:mc="http://schemas.openxmlformats.org/markup-compatibility/2006" xmlns:o="urn:schemas-microsoft-com:office:office" xmlns:r="http://schemas.openxmlformats.org/officeDocument/2006/relationships" xmlns:m="http://schemas.openxmlformats.org/officeDocument/2006/math" xmlns:v="urn:schemas-microsoft-com:vml" xmlns:wp14="http://schemas.microsoft.com/office/word/2010/wordprocessingDrawing" xmlns:wp="http://schemas.openxmlformats.org/drawingml/2006/wordprocessingDrawing" xmlns:w10="urn:schemas-microsoft-com:office:word" xmlns:w="http://schemas.openxmlformats.org/wordprocessingml/2006/main" xmlns:w14="http://schemas.microsoft.com/office/word/2010/wordml" xmlns:w15="http://schemas.microsoft.com/office/word/2012/wordml" xmlns:wpg="http://schemas.microsoft.com/office/word/2010/wordprocessingGroup" xmlns:wpi="http://schemas.microsoft.com/office/word/2010/wordprocessingInk" xmlns:wne="http://schemas.microsoft.com/office/word/2006/wordml" xmlns:wps="http://schemas.microsoft.com/office/word/2010/wordprocessingShape" mc:Ignorable="w14 w15 wp14">
   <w:body>
+    <w:p>
+      <w:pPr>
+        <w:pStyle w:val="1"/>
+      </w:pPr>
+      <w:r>
+        <w:t>问题：</w:t>
+      </w:r>
+    </w:p>
+    <w:p>
+      <w:r>
+        <w:rPr>
+          <w:rFonts w:hint="eastAsia"/>
+        </w:rPr>
+        <w:t>怎么处理</w:t>
+      </w:r>
+      <w:r>
+        <w:rPr>
+          <w:rFonts w:hint="eastAsia"/>
+        </w:rPr>
+        <w:t>类中的实体互相有</w:t>
+      </w:r>
+      <w:r>
+        <w:rPr>
+          <w:rFonts w:hint="eastAsia"/>
+        </w:rPr>
+        <w:t>关系的情况。有没有存在一种设计原则可以避免这种情况？如果有，是什么？如果没有，怎么面对这种情况？</w:t>
+      </w:r>
+      <w:bookmarkStart w:id="0" w:name="_GoBack"/>
+      <w:bookmarkEnd w:id="0"/>
+    </w:p>
+    <w:p>
+      <w:pPr>
+        <w:rPr>
+          <w:rFonts w:hint="eastAsia"/>
+        </w:rPr>
+      </w:pPr>
+    </w:p>
     <w:p>
       <w:pPr>
         <w:pStyle w:val="1"/>
@@ -277,6 +314,7 @@
         <w:rPr>
           <w:noProof/>
         </w:rPr>
+        <w:lastRenderedPageBreak/>
         <w:drawing>
           <wp:inline distT="0" distB="0" distL="0" distR="0" wp14:anchorId="606F6087" wp14:editId="2BD6FFE6">
             <wp:extent cx="5943600" cy="805180"/>
@@ -339,7 +377,6 @@
         <w:rPr>
           <w:noProof/>
         </w:rPr>
-        <w:lastRenderedPageBreak/>
         <w:drawing>
           <wp:inline distT="0" distB="0" distL="0" distR="0" wp14:anchorId="61B4014B" wp14:editId="3D5912DE">
             <wp:extent cx="5943600" cy="644525"/>
@@ -690,6 +727,7 @@
     </w:p>
     <w:p>
       <w:r>
+        <w:lastRenderedPageBreak/>
         <w:t>In computer science and information science, an ontology encompasses a representation, formal naming, and definition of the categories, properties, and relations between the concepts, data, and entities that substantiate one, many, or all domains.</w:t>
       </w:r>
     </w:p>
@@ -795,7 +833,6 @@
     </w:p>
     <w:p>
       <w:r>
-        <w:lastRenderedPageBreak/>
         <w:t>本体的构成：</w:t>
       </w:r>
       <w:r>
@@ -819,10 +856,44 @@
     </w:p>
     <w:p>
       <w:r>
-        <w:t>Individuals, represent objects in the domain in which we are interested</w:t>
-      </w:r>
-      <w:r>
-        <w:t>.</w:t>
+        <w:t>Individuals, represent objects in the domain in which we are interested.</w:t>
+      </w:r>
+    </w:p>
+    <w:p>
+      <w:r>
+        <w:t>Properties are binary relations on individuals - i.e. properties link two individuals together.</w:t>
+      </w:r>
+    </w:p>
+    <w:p>
+      <w:r>
+        <w:t>OWL classes are interpreted as sets that contain individuals.</w:t>
+      </w:r>
+      <w:r>
+        <w:t>（</w:t>
+      </w:r>
+      <w:r>
+        <w:t>注意：</w:t>
+      </w:r>
+      <w:r>
+        <w:t>切勿</w:t>
+      </w:r>
+      <w:r>
+        <w:t>把类和子类之间的</w:t>
+      </w:r>
+      <w:r>
+        <w:rPr>
+          <w:rFonts w:hint="eastAsia"/>
+        </w:rPr>
+        <w:t>subclass of</w:t>
+      </w:r>
+      <w:r>
+        <w:rPr>
+          <w:rFonts w:hint="eastAsia"/>
+        </w:rPr>
+        <w:t>看作一种关系</w:t>
+      </w:r>
+      <w:r>
+        <w:t>）</w:t>
       </w:r>
     </w:p>
     <w:p>
@@ -832,47 +903,16 @@
         </w:rPr>
       </w:pPr>
       <w:r>
-        <w:t>Properties are binary relations</w:t>
-      </w:r>
-      <w:r>
-        <w:t xml:space="preserve"> on individuals - i.e. propertie</w:t>
-      </w:r>
-      <w:r>
-        <w:t>s link two individuals together.</w:t>
-      </w:r>
-    </w:p>
-    <w:p>
-      <w:r>
-        <w:t>OWL classes are interpreted as sets that contain individuals.</w:t>
-      </w:r>
-      <w:r>
-        <w:t>（</w:t>
-      </w:r>
-      <w:r>
-        <w:t>注意：</w:t>
-      </w:r>
-      <w:bookmarkStart w:id="0" w:name="_GoBack"/>
-      <w:bookmarkEnd w:id="0"/>
-      <w:r>
-        <w:t>切勿</w:t>
-      </w:r>
-      <w:r>
-        <w:t>把类和子类之间的</w:t>
-      </w:r>
-      <w:r>
-        <w:rPr>
-          <w:rFonts w:hint="eastAsia"/>
-        </w:rPr>
-        <w:t>subclass of</w:t>
-      </w:r>
-      <w:r>
-        <w:rPr>
-          <w:rFonts w:hint="eastAsia"/>
-        </w:rPr>
-        <w:t>看作一种关系</w:t>
-      </w:r>
-      <w:r>
-        <w:t>）</w:t>
+        <w:t>如下图例子所示，表示了</w:t>
+      </w:r>
+      <w:r>
+        <w:t>类、实体、关系之间的简单</w:t>
+      </w:r>
+      <w:r>
+        <w:t>本体示例</w:t>
+      </w:r>
+      <w:r>
+        <w:t>。</w:t>
       </w:r>
     </w:p>
     <w:p>
@@ -881,576 +921,40 @@
           <w:rFonts w:hint="eastAsia"/>
         </w:rPr>
       </w:pPr>
-    </w:p>
-    <w:p>
-      <w:r>
-        <w:t>知识库</w:t>
-      </w:r>
-      <w:r>
-        <w:t>=</w:t>
-      </w:r>
-      <w:r>
-        <w:t>本体</w:t>
-      </w:r>
-      <w:r>
-        <w:t>+</w:t>
-      </w:r>
-      <w:r>
-        <w:t>各个类的实体集合</w:t>
+      <w:r>
+        <w:t>其中需要注意的是：</w:t>
+      </w:r>
+      <w:r>
+        <w:t>一个类中的实体可以与另一个类中的（</w:t>
+      </w:r>
+      <w:r>
+        <w:rPr>
+          <w:i/>
+        </w:rPr>
+        <w:t>一个或多个</w:t>
+      </w:r>
+      <w:r>
+        <w:t>）实体有关系</w:t>
       </w:r>
       <w:r>
         <w:t>。</w:t>
       </w:r>
     </w:p>
     <w:p>
-      <w:r>
-        <w:rPr>
-          <w:rFonts w:hint="eastAsia"/>
-        </w:rPr>
-        <w:t>类可以拥有子类，子类</w:t>
-      </w:r>
-      <w:r>
-        <w:rPr>
-          <w:rFonts w:hint="eastAsia"/>
-        </w:rPr>
-        <w:t>会比父类更加</w:t>
-      </w:r>
-      <w:r>
-        <w:rPr>
-          <w:rFonts w:hint="eastAsia"/>
-        </w:rPr>
-        <w:t>细化</w:t>
-      </w:r>
-      <w:r>
-        <w:rPr>
-          <w:rFonts w:hint="eastAsia"/>
-        </w:rPr>
-        <w:t>（从类的角度上）</w:t>
-      </w:r>
-      <w:r>
-        <w:rPr>
-          <w:rFonts w:hint="eastAsia"/>
-        </w:rPr>
-        <w:t>。</w:t>
-      </w:r>
-    </w:p>
-    <w:p>
-      <w:r>
-        <w:t>开发一个本体遵循以下步骤：</w:t>
-      </w:r>
-    </w:p>
-    <w:p>
-      <w:r>
-        <w:t>定义类；</w:t>
-      </w:r>
-    </w:p>
-    <w:p>
-      <w:r>
-        <w:t>将各个类归位为分类层级的形式；</w:t>
-      </w:r>
-    </w:p>
-    <w:p>
-      <w:r>
-        <w:t>定义</w:t>
-      </w:r>
-      <w:r>
-        <w:rPr>
-          <w:rFonts w:hint="eastAsia"/>
-        </w:rPr>
-        <w:t>slot</w:t>
-      </w:r>
-      <w:r>
-        <w:t>，给这些</w:t>
-      </w:r>
-      <w:r>
-        <w:rPr>
-          <w:rFonts w:hint="eastAsia"/>
-        </w:rPr>
-        <w:t>slot</w:t>
-      </w:r>
-      <w:r>
-        <w:rPr>
-          <w:rFonts w:hint="eastAsia"/>
-        </w:rPr>
-        <w:t>描述</w:t>
-      </w:r>
-      <w:r>
-        <w:rPr>
-          <w:rFonts w:hint="eastAsia"/>
-        </w:rPr>
-        <w:t>好可取的值；</w:t>
-      </w:r>
-    </w:p>
-    <w:p>
-      <w:r>
-        <w:rPr>
-          <w:rFonts w:hint="eastAsia"/>
-        </w:rPr>
-        <w:t>将值填入</w:t>
-      </w:r>
-      <w:r>
-        <w:rPr>
-          <w:rFonts w:hint="eastAsia"/>
-        </w:rPr>
-        <w:t>slots</w:t>
-      </w:r>
-      <w:r>
-        <w:rPr>
-          <w:rFonts w:hint="eastAsia"/>
-        </w:rPr>
-        <w:t>当中（并</w:t>
-      </w:r>
-      <w:r>
-        <w:rPr>
-          <w:rFonts w:hint="eastAsia"/>
-        </w:rPr>
-        <w:t>完成</w:t>
-      </w:r>
-      <w:r>
-        <w:rPr>
-          <w:rFonts w:hint="eastAsia"/>
-        </w:rPr>
-        <w:t>关系）</w:t>
-      </w:r>
-    </w:p>
-    <w:p>
-      <w:r>
-        <w:t>随后，</w:t>
-      </w:r>
-      <w:r>
-        <w:t>只要</w:t>
-      </w:r>
-      <w:r>
-        <w:t>定义好这些类的</w:t>
-      </w:r>
-      <w:r>
-        <w:t>实体集，</w:t>
-      </w:r>
-      <w:r>
-        <w:t>就</w:t>
-      </w:r>
-      <w:r>
-        <w:t>可以创建一个知识库</w:t>
-      </w:r>
-      <w:r>
-        <w:t>。</w:t>
-      </w:r>
-    </w:p>
-    <w:p/>
-    <w:p>
-      <w:r>
-        <w:t>建议定义好</w:t>
-      </w:r>
-      <w:r>
-        <w:rPr>
-          <w:rFonts w:hint="eastAsia"/>
-        </w:rPr>
-        <w:t>类和</w:t>
-      </w:r>
-      <w:r>
-        <w:rPr>
-          <w:rFonts w:hint="eastAsia"/>
-        </w:rPr>
-        <w:t>slot</w:t>
-      </w:r>
-      <w:r>
-        <w:rPr>
-          <w:rFonts w:hint="eastAsia"/>
-        </w:rPr>
-        <w:t>的</w:t>
-      </w:r>
-      <w:r>
-        <w:rPr>
-          <w:rFonts w:hint="eastAsia"/>
-        </w:rPr>
-        <w:t>名字的命名规则</w:t>
-      </w:r>
-      <w:r>
-        <w:rPr>
-          <w:rFonts w:hint="eastAsia"/>
-        </w:rPr>
-        <w:t>，有外国人是这样定义的：</w:t>
-      </w:r>
-      <w:r>
-        <w:rPr>
-          <w:rFonts w:hint="eastAsia"/>
-        </w:rPr>
-        <w:t>类名</w:t>
-      </w:r>
-      <w:r>
-        <w:rPr>
-          <w:rFonts w:hint="eastAsia"/>
-        </w:rPr>
-        <w:t>每个单词</w:t>
-      </w:r>
-      <w:r>
-        <w:rPr>
-          <w:rFonts w:hint="eastAsia"/>
-        </w:rPr>
-        <w:t>都以大写字母开头</w:t>
-      </w:r>
-      <w:r>
-        <w:rPr>
-          <w:rFonts w:hint="eastAsia"/>
-        </w:rPr>
-        <w:t>，</w:t>
-      </w:r>
-      <w:r>
-        <w:rPr>
-          <w:rFonts w:hint="eastAsia"/>
-        </w:rPr>
-        <w:t>slot</w:t>
-      </w:r>
-      <w:r>
-        <w:rPr>
-          <w:rFonts w:hint="eastAsia"/>
-        </w:rPr>
-        <w:t>名每个单词以小写字母开头；</w:t>
-      </w:r>
-    </w:p>
-    <w:p>
-      <w:r>
-        <w:rPr>
-          <w:rFonts w:hint="eastAsia"/>
-        </w:rPr>
-        <w:t>在图中，建议定义好类、实体</w:t>
-      </w:r>
-      <w:r>
-        <w:rPr>
-          <w:rFonts w:hint="eastAsia"/>
-        </w:rPr>
-        <w:t>的颜色。</w:t>
-      </w:r>
-    </w:p>
-    <w:p>
-      <w:r>
-        <w:t>Direct links</w:t>
-      </w:r>
-      <w:r>
-        <w:t>表示</w:t>
-      </w:r>
-      <w:r>
-        <w:rPr>
-          <w:rFonts w:hint="eastAsia"/>
-        </w:rPr>
-        <w:t>slots</w:t>
-      </w:r>
-      <w:r>
-        <w:rPr>
-          <w:rFonts w:hint="eastAsia"/>
-        </w:rPr>
-        <w:t>；</w:t>
-      </w:r>
-      <w:r>
-        <w:rPr>
-          <w:rFonts w:hint="eastAsia"/>
-        </w:rPr>
-        <w:t>internal links</w:t>
-      </w:r>
-      <w:r>
-        <w:rPr>
-          <w:rFonts w:hint="eastAsia"/>
-        </w:rPr>
-        <w:t>有</w:t>
-      </w:r>
-      <w:r>
-        <w:rPr>
-          <w:rFonts w:hint="eastAsia"/>
-        </w:rPr>
-        <w:t>instance-of</w:t>
-      </w:r>
-      <w:r>
-        <w:rPr>
-          <w:rFonts w:hint="eastAsia"/>
-        </w:rPr>
-        <w:t>和</w:t>
-      </w:r>
-      <w:r>
-        <w:rPr>
-          <w:rFonts w:hint="eastAsia"/>
-        </w:rPr>
-        <w:t>subclass-of</w:t>
-      </w:r>
-    </w:p>
-    <w:p/>
-    <w:p>
       <w:pPr>
-        <w:pStyle w:val="1"/>
+        <w:rPr>
+          <w:rFonts w:hint="eastAsia"/>
+        </w:rPr>
       </w:pPr>
       <w:r>
-        <w:t>创建本体的方法论</w:t>
-      </w:r>
-    </w:p>
-    <w:p>
-      <w:r>
-        <w:t>创建本体的方法还没有标准，</w:t>
-      </w:r>
-      <w:r>
-        <w:t>以下引用斯坦福的方法：</w:t>
-      </w:r>
-    </w:p>
-    <w:p>
-      <w:r>
-        <w:t>这个方法的特点是有迭代性</w:t>
-      </w:r>
-      <w:r>
-        <w:t>，首先先粗糙定义，不断修订和精炼</w:t>
-      </w:r>
-      <w:r>
-        <w:t>本体，并填入细节。</w:t>
-      </w:r>
-    </w:p>
-    <w:p>
-      <w:r>
-        <w:t>本体设计中的</w:t>
-      </w:r>
-      <w:r>
-        <w:t>基本</w:t>
-      </w:r>
-      <w:r>
-        <w:t>规则</w:t>
-      </w:r>
-      <w:r>
-        <w:t>：</w:t>
-      </w:r>
-    </w:p>
-    <w:p>
-      <w:r>
-        <w:t>1</w:t>
-      </w:r>
-      <w:r>
-        <w:t>，对一个领域建立模型过程中，不存在一个绝对正确的方法。</w:t>
-      </w:r>
-      <w:r>
-        <w:t>最好的方法总是取决于应用场景。</w:t>
-      </w:r>
-    </w:p>
-    <w:p>
-      <w:r>
-        <w:rPr>
-          <w:rFonts w:hint="eastAsia"/>
-        </w:rPr>
-        <w:t>2</w:t>
-      </w:r>
-      <w:r>
-        <w:rPr>
-          <w:rFonts w:hint="eastAsia"/>
-        </w:rPr>
-        <w:t>，本体开发必然是一个迭代的过程</w:t>
-      </w:r>
-      <w:r>
-        <w:rPr>
-          <w:rFonts w:hint="eastAsia"/>
-        </w:rPr>
-        <w:t>（要通过实际</w:t>
-      </w:r>
-      <w:r>
-        <w:rPr>
-          <w:rFonts w:hint="eastAsia"/>
-        </w:rPr>
-        <w:t>应用</w:t>
-      </w:r>
-      <w:r>
-        <w:rPr>
-          <w:rFonts w:hint="eastAsia"/>
-        </w:rPr>
-        <w:t>检验、专家讨论）</w:t>
-      </w:r>
-      <w:r>
-        <w:rPr>
-          <w:rFonts w:hint="eastAsia"/>
-        </w:rPr>
-        <w:t>。</w:t>
-      </w:r>
-    </w:p>
-    <w:p>
-      <w:r>
-        <w:t>3</w:t>
-      </w:r>
-      <w:r>
-        <w:t>，本体中的类（概览）要尽可能接近目标领域中的实体和关系。</w:t>
-      </w:r>
-      <w:r>
-        <w:t>如果用一句话来描述特定的领域，那么本体一般就是那些名词，关系则是那些关系。</w:t>
-      </w:r>
-    </w:p>
-    <w:p>
-      <w:r>
-        <w:t>本体设计要直观性，可扩展性，可维护性，真实性（客观反映领域）</w:t>
-      </w:r>
-      <w:r>
-        <w:t>。</w:t>
-      </w:r>
-    </w:p>
-    <w:p/>
-    <w:p>
-      <w:r>
-        <w:t>第一步，决定本体的领域和范围</w:t>
-      </w:r>
-    </w:p>
-    <w:p>
-      <w:r>
-        <w:t>为了更好地设计你的本体，</w:t>
-      </w:r>
-      <w:r>
-        <w:t>建议你问自己一些问题：</w:t>
-      </w:r>
-    </w:p>
-    <w:p>
-      <w:r>
-        <w:rPr>
-          <w:rFonts w:hint="eastAsia"/>
-        </w:rPr>
-        <w:t>1</w:t>
-      </w:r>
-      <w:r>
-        <w:rPr>
-          <w:rFonts w:hint="eastAsia"/>
-        </w:rPr>
-        <w:t>，本体将会覆盖什么领域？</w:t>
-      </w:r>
-    </w:p>
-    <w:p>
-      <w:r>
-        <w:rPr>
-          <w:rFonts w:hint="eastAsia"/>
-        </w:rPr>
-        <w:t>2</w:t>
-      </w:r>
-      <w:r>
-        <w:rPr>
-          <w:rFonts w:hint="eastAsia"/>
-        </w:rPr>
-        <w:t>，为了什么我们要用设计好的本体？</w:t>
-      </w:r>
-    </w:p>
-    <w:p>
-      <w:r>
-        <w:rPr>
-          <w:rFonts w:hint="eastAsia"/>
-        </w:rPr>
-        <w:t>3</w:t>
-      </w:r>
-      <w:r>
-        <w:rPr>
-          <w:rFonts w:hint="eastAsia"/>
-        </w:rPr>
-        <w:t>，本体里的信息是用来回答哪些问题的？</w:t>
-      </w:r>
-    </w:p>
-    <w:p>
-      <w:r>
-        <w:rPr>
-          <w:rFonts w:hint="eastAsia"/>
-        </w:rPr>
-        <w:t>4</w:t>
-      </w:r>
-      <w:r>
-        <w:rPr>
-          <w:rFonts w:hint="eastAsia"/>
-        </w:rPr>
-        <w:t>，谁将使用和维护本体？</w:t>
-      </w:r>
-    </w:p>
-    <w:p>
-      <w:r>
-        <w:t>第二步，考虑</w:t>
-      </w:r>
-      <w:r>
-        <w:t>本体的重用性</w:t>
-      </w:r>
-    </w:p>
-    <w:p>
-      <w:r>
-        <w:t>第三步，</w:t>
-      </w:r>
-      <w:r>
-        <w:t>枚举本体中的重要</w:t>
-      </w:r>
-      <w:r>
-        <w:rPr>
-          <w:rFonts w:hint="eastAsia"/>
-        </w:rPr>
-        <w:t>terms</w:t>
-      </w:r>
-    </w:p>
-    <w:p>
-      <w:r>
-        <w:rPr>
-          <w:rFonts w:hint="eastAsia"/>
-        </w:rPr>
-        <w:t>第四步，定义类以及类的分级</w:t>
-      </w:r>
-    </w:p>
-    <w:p>
-      <w:r>
-        <w:rPr>
-          <w:rFonts w:hint="eastAsia"/>
-        </w:rPr>
-        <w:t>第五步，定义类的属性</w:t>
-      </w:r>
-      <w:r>
-        <w:rPr>
-          <w:rFonts w:hint="eastAsia"/>
-        </w:rPr>
-        <w:t>slots</w:t>
-      </w:r>
-    </w:p>
-    <w:p>
-      <w:r>
-        <w:t>第六步，定义</w:t>
-      </w:r>
-      <w:r>
-        <w:rPr>
-          <w:rFonts w:hint="eastAsia"/>
-        </w:rPr>
-        <w:t>slos</w:t>
-      </w:r>
-      <w:r>
-        <w:rPr>
-          <w:rFonts w:hint="eastAsia"/>
-        </w:rPr>
-        <w:t>的限制条件</w:t>
-      </w:r>
-    </w:p>
-    <w:p>
-      <w:r>
-        <w:t>第七步，创建实例</w:t>
-      </w:r>
-    </w:p>
-    <w:p/>
-    <w:p>
-      <w:pPr>
-        <w:pStyle w:val="1"/>
-      </w:pPr>
-      <w:r>
-        <w:t>本体和知识库的关系</w:t>
-      </w:r>
-    </w:p>
-    <w:p>
-      <w:r>
-        <w:rPr>
-          <w:rFonts w:hint="eastAsia"/>
-        </w:rPr>
-        <w:t>本体是一种没有详细明确的、概念层面上的</w:t>
-      </w:r>
-      <w:r>
-        <w:rPr>
-          <w:rFonts w:hint="eastAsia"/>
-        </w:rPr>
-        <w:t>系统，用来支撑一个实际的知识库。</w:t>
-      </w:r>
-    </w:p>
-    <w:p>
-      <w:r>
         <w:rPr>
           <w:noProof/>
         </w:rPr>
         <w:drawing>
-          <wp:inline distT="0" distB="0" distL="0" distR="0" wp14:anchorId="3EC83093" wp14:editId="58D5C667">
-            <wp:extent cx="5943600" cy="901700"/>
-            <wp:effectExtent l="0" t="0" r="0" b="0"/>
-            <wp:docPr id="9" name="图片 9"/>
+          <wp:inline distT="0" distB="0" distL="0" distR="0" wp14:anchorId="1C534DC2" wp14:editId="35400144">
+            <wp:extent cx="4619625" cy="3848100"/>
+            <wp:effectExtent l="0" t="0" r="9525" b="0"/>
+            <wp:docPr id="11" name="图片 11"/>
             <wp:cNvGraphicFramePr>
               <a:graphicFrameLocks xmlns:a="http://schemas.openxmlformats.org/drawingml/2006/main" noChangeAspect="1"/>
             </wp:cNvGraphicFramePr>
@@ -1470,7 +974,7 @@
                   <pic:spPr>
                     <a:xfrm>
                       <a:off x="0" y="0"/>
-                      <a:ext cx="5943600" cy="901700"/>
+                      <a:ext cx="4619625" cy="3848100"/>
                     </a:xfrm>
                     <a:prstGeom prst="rect">
                       <a:avLst/>
@@ -1483,16 +987,578 @@
         </w:drawing>
       </w:r>
     </w:p>
+    <w:p/>
+    <w:p>
+      <w:r>
+        <w:t>知识库</w:t>
+      </w:r>
+      <w:r>
+        <w:t>=</w:t>
+      </w:r>
+      <w:r>
+        <w:t>本体</w:t>
+      </w:r>
+      <w:r>
+        <w:t>+</w:t>
+      </w:r>
+      <w:r>
+        <w:t>各个类的实体集合</w:t>
+      </w:r>
+      <w:r>
+        <w:t>。</w:t>
+      </w:r>
+    </w:p>
+    <w:p>
+      <w:r>
+        <w:rPr>
+          <w:rFonts w:hint="eastAsia"/>
+        </w:rPr>
+        <w:lastRenderedPageBreak/>
+        <w:t>类可以拥有子类，子类</w:t>
+      </w:r>
+      <w:r>
+        <w:rPr>
+          <w:rFonts w:hint="eastAsia"/>
+        </w:rPr>
+        <w:t>会比父类更加</w:t>
+      </w:r>
+      <w:r>
+        <w:rPr>
+          <w:rFonts w:hint="eastAsia"/>
+        </w:rPr>
+        <w:t>细化</w:t>
+      </w:r>
+      <w:r>
+        <w:rPr>
+          <w:rFonts w:hint="eastAsia"/>
+        </w:rPr>
+        <w:t>（从类的角度上）</w:t>
+      </w:r>
+      <w:r>
+        <w:rPr>
+          <w:rFonts w:hint="eastAsia"/>
+        </w:rPr>
+        <w:t>。</w:t>
+      </w:r>
+    </w:p>
+    <w:p>
+      <w:r>
+        <w:t>开发一个本体遵循以下步骤：</w:t>
+      </w:r>
+    </w:p>
+    <w:p>
+      <w:r>
+        <w:t>定义类；</w:t>
+      </w:r>
+    </w:p>
+    <w:p>
+      <w:r>
+        <w:t>将各个类归位为分类层级的形式；</w:t>
+      </w:r>
+    </w:p>
+    <w:p>
+      <w:r>
+        <w:t>定义</w:t>
+      </w:r>
+      <w:r>
+        <w:rPr>
+          <w:rFonts w:hint="eastAsia"/>
+        </w:rPr>
+        <w:t>slot</w:t>
+      </w:r>
+      <w:r>
+        <w:t>，给这些</w:t>
+      </w:r>
+      <w:r>
+        <w:rPr>
+          <w:rFonts w:hint="eastAsia"/>
+        </w:rPr>
+        <w:t>slot</w:t>
+      </w:r>
+      <w:r>
+        <w:rPr>
+          <w:rFonts w:hint="eastAsia"/>
+        </w:rPr>
+        <w:t>描述</w:t>
+      </w:r>
+      <w:r>
+        <w:rPr>
+          <w:rFonts w:hint="eastAsia"/>
+        </w:rPr>
+        <w:t>好可取的值；</w:t>
+      </w:r>
+    </w:p>
+    <w:p>
+      <w:r>
+        <w:rPr>
+          <w:rFonts w:hint="eastAsia"/>
+        </w:rPr>
+        <w:t>将值填入</w:t>
+      </w:r>
+      <w:r>
+        <w:rPr>
+          <w:rFonts w:hint="eastAsia"/>
+        </w:rPr>
+        <w:t>slots</w:t>
+      </w:r>
+      <w:r>
+        <w:rPr>
+          <w:rFonts w:hint="eastAsia"/>
+        </w:rPr>
+        <w:t>当中（并</w:t>
+      </w:r>
+      <w:r>
+        <w:rPr>
+          <w:rFonts w:hint="eastAsia"/>
+        </w:rPr>
+        <w:t>完成</w:t>
+      </w:r>
+      <w:r>
+        <w:rPr>
+          <w:rFonts w:hint="eastAsia"/>
+        </w:rPr>
+        <w:t>关系）</w:t>
+      </w:r>
+    </w:p>
+    <w:p>
+      <w:r>
+        <w:t>随后，</w:t>
+      </w:r>
+      <w:r>
+        <w:t>只要</w:t>
+      </w:r>
+      <w:r>
+        <w:t>定义好这些类的</w:t>
+      </w:r>
+      <w:r>
+        <w:t>实体集，</w:t>
+      </w:r>
+      <w:r>
+        <w:t>就</w:t>
+      </w:r>
+      <w:r>
+        <w:t>可以创建一个知识库</w:t>
+      </w:r>
+      <w:r>
+        <w:t>。</w:t>
+      </w:r>
+    </w:p>
+    <w:p/>
+    <w:p>
+      <w:r>
+        <w:t>建议定义好</w:t>
+      </w:r>
+      <w:r>
+        <w:rPr>
+          <w:rFonts w:hint="eastAsia"/>
+        </w:rPr>
+        <w:t>类和</w:t>
+      </w:r>
+      <w:r>
+        <w:rPr>
+          <w:rFonts w:hint="eastAsia"/>
+        </w:rPr>
+        <w:t>slot</w:t>
+      </w:r>
+      <w:r>
+        <w:rPr>
+          <w:rFonts w:hint="eastAsia"/>
+        </w:rPr>
+        <w:t>的</w:t>
+      </w:r>
+      <w:r>
+        <w:rPr>
+          <w:rFonts w:hint="eastAsia"/>
+        </w:rPr>
+        <w:t>名字的命名规则</w:t>
+      </w:r>
+      <w:r>
+        <w:rPr>
+          <w:rFonts w:hint="eastAsia"/>
+        </w:rPr>
+        <w:t>，有外国人是这样定义的：</w:t>
+      </w:r>
+      <w:r>
+        <w:rPr>
+          <w:rFonts w:hint="eastAsia"/>
+        </w:rPr>
+        <w:t>类名</w:t>
+      </w:r>
+      <w:r>
+        <w:rPr>
+          <w:rFonts w:hint="eastAsia"/>
+        </w:rPr>
+        <w:t>每个单词</w:t>
+      </w:r>
+      <w:r>
+        <w:rPr>
+          <w:rFonts w:hint="eastAsia"/>
+        </w:rPr>
+        <w:t>都以大写字母开头</w:t>
+      </w:r>
+      <w:r>
+        <w:rPr>
+          <w:rFonts w:hint="eastAsia"/>
+        </w:rPr>
+        <w:t>，</w:t>
+      </w:r>
+      <w:r>
+        <w:rPr>
+          <w:rFonts w:hint="eastAsia"/>
+        </w:rPr>
+        <w:t>slot</w:t>
+      </w:r>
+      <w:r>
+        <w:rPr>
+          <w:rFonts w:hint="eastAsia"/>
+        </w:rPr>
+        <w:t>名每个单词以小写字母开头；</w:t>
+      </w:r>
+    </w:p>
+    <w:p>
+      <w:r>
+        <w:rPr>
+          <w:rFonts w:hint="eastAsia"/>
+        </w:rPr>
+        <w:t>在图中，建议定义好类、实体</w:t>
+      </w:r>
+      <w:r>
+        <w:rPr>
+          <w:rFonts w:hint="eastAsia"/>
+        </w:rPr>
+        <w:t>的颜色。</w:t>
+      </w:r>
+    </w:p>
+    <w:p>
+      <w:r>
+        <w:t>Direct links</w:t>
+      </w:r>
+      <w:r>
+        <w:t>表示</w:t>
+      </w:r>
+      <w:r>
+        <w:rPr>
+          <w:rFonts w:hint="eastAsia"/>
+        </w:rPr>
+        <w:t>slots</w:t>
+      </w:r>
+      <w:r>
+        <w:rPr>
+          <w:rFonts w:hint="eastAsia"/>
+        </w:rPr>
+        <w:t>；</w:t>
+      </w:r>
+      <w:r>
+        <w:rPr>
+          <w:rFonts w:hint="eastAsia"/>
+        </w:rPr>
+        <w:t>internal links</w:t>
+      </w:r>
+      <w:r>
+        <w:rPr>
+          <w:rFonts w:hint="eastAsia"/>
+        </w:rPr>
+        <w:t>有</w:t>
+      </w:r>
+      <w:r>
+        <w:rPr>
+          <w:rFonts w:hint="eastAsia"/>
+        </w:rPr>
+        <w:t>instance-of</w:t>
+      </w:r>
+      <w:r>
+        <w:rPr>
+          <w:rFonts w:hint="eastAsia"/>
+        </w:rPr>
+        <w:t>和</w:t>
+      </w:r>
+      <w:r>
+        <w:rPr>
+          <w:rFonts w:hint="eastAsia"/>
+        </w:rPr>
+        <w:t>subclass-of</w:t>
+      </w:r>
+    </w:p>
+    <w:p/>
+    <w:p>
+      <w:pPr>
+        <w:pStyle w:val="1"/>
+      </w:pPr>
+      <w:r>
+        <w:t>创建本体的方法论</w:t>
+      </w:r>
+    </w:p>
+    <w:p>
+      <w:r>
+        <w:t>创建本体的方法还没有标准，</w:t>
+      </w:r>
+      <w:r>
+        <w:t>以下引用斯坦福的方法：</w:t>
+      </w:r>
+    </w:p>
+    <w:p>
+      <w:r>
+        <w:t>这个方法的特点是有迭代性</w:t>
+      </w:r>
+      <w:r>
+        <w:t>，首先先粗糙定义，不断修订和精炼</w:t>
+      </w:r>
+      <w:r>
+        <w:t>本体，并填入细节。</w:t>
+      </w:r>
+    </w:p>
+    <w:p>
+      <w:r>
+        <w:t>本体设计中的</w:t>
+      </w:r>
+      <w:r>
+        <w:t>基本</w:t>
+      </w:r>
+      <w:r>
+        <w:t>规则</w:t>
+      </w:r>
+      <w:r>
+        <w:t>：</w:t>
+      </w:r>
+    </w:p>
+    <w:p>
+      <w:r>
+        <w:t>1</w:t>
+      </w:r>
+      <w:r>
+        <w:t>，对一个领域建立模型过程中，不存在一个绝对正确的方法。</w:t>
+      </w:r>
+      <w:r>
+        <w:t>最好的方法总是取决于应用场景。</w:t>
+      </w:r>
+    </w:p>
+    <w:p>
+      <w:r>
+        <w:rPr>
+          <w:rFonts w:hint="eastAsia"/>
+        </w:rPr>
+        <w:t>2</w:t>
+      </w:r>
+      <w:r>
+        <w:rPr>
+          <w:rFonts w:hint="eastAsia"/>
+        </w:rPr>
+        <w:t>，本体开发必然是一个迭代的过程</w:t>
+      </w:r>
+      <w:r>
+        <w:rPr>
+          <w:rFonts w:hint="eastAsia"/>
+        </w:rPr>
+        <w:t>（要通过实际</w:t>
+      </w:r>
+      <w:r>
+        <w:rPr>
+          <w:rFonts w:hint="eastAsia"/>
+        </w:rPr>
+        <w:t>应用</w:t>
+      </w:r>
+      <w:r>
+        <w:rPr>
+          <w:rFonts w:hint="eastAsia"/>
+        </w:rPr>
+        <w:t>检验、专家讨论）</w:t>
+      </w:r>
+      <w:r>
+        <w:rPr>
+          <w:rFonts w:hint="eastAsia"/>
+        </w:rPr>
+        <w:t>。</w:t>
+      </w:r>
+    </w:p>
+    <w:p>
+      <w:r>
+        <w:t>3</w:t>
+      </w:r>
+      <w:r>
+        <w:t>，本体中的类（概览）要尽可能接近目标领域中的实体和关系。</w:t>
+      </w:r>
+      <w:r>
+        <w:t>如果用一句话来描述特定的领域，那么本体一般就是那些名词，关系则是那些关系。</w:t>
+      </w:r>
+    </w:p>
+    <w:p>
+      <w:r>
+        <w:t>本体设计要直观性，可扩展性，可维护性，真实性（客观反映领域）</w:t>
+      </w:r>
+      <w:r>
+        <w:t>。</w:t>
+      </w:r>
+    </w:p>
+    <w:p/>
+    <w:p>
+      <w:r>
+        <w:t>第一步，决定本体的领域和范围</w:t>
+      </w:r>
+    </w:p>
+    <w:p>
+      <w:r>
+        <w:t>为了更好地设计你的本体，</w:t>
+      </w:r>
+      <w:r>
+        <w:t>建议你问自己一些问题：</w:t>
+      </w:r>
+    </w:p>
+    <w:p>
+      <w:r>
+        <w:rPr>
+          <w:rFonts w:hint="eastAsia"/>
+        </w:rPr>
+        <w:t>1</w:t>
+      </w:r>
+      <w:r>
+        <w:rPr>
+          <w:rFonts w:hint="eastAsia"/>
+        </w:rPr>
+        <w:t>，本体将会覆盖什么领域？</w:t>
+      </w:r>
+    </w:p>
+    <w:p>
+      <w:r>
+        <w:rPr>
+          <w:rFonts w:hint="eastAsia"/>
+        </w:rPr>
+        <w:t>2</w:t>
+      </w:r>
+      <w:r>
+        <w:rPr>
+          <w:rFonts w:hint="eastAsia"/>
+        </w:rPr>
+        <w:t>，为了什么我们要用设计好的本体？</w:t>
+      </w:r>
+    </w:p>
+    <w:p>
+      <w:r>
+        <w:rPr>
+          <w:rFonts w:hint="eastAsia"/>
+        </w:rPr>
+        <w:t>3</w:t>
+      </w:r>
+      <w:r>
+        <w:rPr>
+          <w:rFonts w:hint="eastAsia"/>
+        </w:rPr>
+        <w:t>，本体里的信息是用来回答哪些问题的？</w:t>
+      </w:r>
+    </w:p>
+    <w:p>
+      <w:r>
+        <w:rPr>
+          <w:rFonts w:hint="eastAsia"/>
+        </w:rPr>
+        <w:lastRenderedPageBreak/>
+        <w:t>4</w:t>
+      </w:r>
+      <w:r>
+        <w:rPr>
+          <w:rFonts w:hint="eastAsia"/>
+        </w:rPr>
+        <w:t>，谁将使用和维护本体？</w:t>
+      </w:r>
+    </w:p>
+    <w:p>
+      <w:r>
+        <w:t>第二步，考虑</w:t>
+      </w:r>
+      <w:r>
+        <w:t>本体的重用性</w:t>
+      </w:r>
+    </w:p>
+    <w:p>
+      <w:r>
+        <w:t>第三步，</w:t>
+      </w:r>
+      <w:r>
+        <w:t>枚举本体中的重要</w:t>
+      </w:r>
+      <w:r>
+        <w:rPr>
+          <w:rFonts w:hint="eastAsia"/>
+        </w:rPr>
+        <w:t>terms</w:t>
+      </w:r>
+    </w:p>
+    <w:p>
+      <w:r>
+        <w:rPr>
+          <w:rFonts w:hint="eastAsia"/>
+        </w:rPr>
+        <w:t>第四步，定义类以及类的分级</w:t>
+      </w:r>
+    </w:p>
+    <w:p>
+      <w:r>
+        <w:rPr>
+          <w:rFonts w:hint="eastAsia"/>
+        </w:rPr>
+        <w:t>第五步，定义类的属性</w:t>
+      </w:r>
+      <w:r>
+        <w:rPr>
+          <w:rFonts w:hint="eastAsia"/>
+        </w:rPr>
+        <w:t>slots</w:t>
+      </w:r>
+    </w:p>
+    <w:p>
+      <w:r>
+        <w:t>第六步，定义</w:t>
+      </w:r>
+      <w:r>
+        <w:rPr>
+          <w:rFonts w:hint="eastAsia"/>
+        </w:rPr>
+        <w:t>slos</w:t>
+      </w:r>
+      <w:r>
+        <w:rPr>
+          <w:rFonts w:hint="eastAsia"/>
+        </w:rPr>
+        <w:t>的限制条件</w:t>
+      </w:r>
+    </w:p>
+    <w:p>
+      <w:r>
+        <w:t>第七步，创建实例</w:t>
+      </w:r>
+    </w:p>
+    <w:p/>
+    <w:p>
+      <w:pPr>
+        <w:pStyle w:val="1"/>
+      </w:pPr>
+      <w:r>
+        <w:t>本体和知识库的关系</w:t>
+      </w:r>
+    </w:p>
+    <w:p>
+      <w:r>
+        <w:rPr>
+          <w:rFonts w:hint="eastAsia"/>
+        </w:rPr>
+        <w:t>本体是一种没有详细明确的、概念层面上的</w:t>
+      </w:r>
+      <w:r>
+        <w:rPr>
+          <w:rFonts w:hint="eastAsia"/>
+        </w:rPr>
+        <w:t>系统，用来支撑一个实际的知识库。</w:t>
+      </w:r>
+    </w:p>
     <w:p>
       <w:r>
         <w:rPr>
           <w:noProof/>
         </w:rPr>
         <w:drawing>
-          <wp:inline distT="0" distB="0" distL="0" distR="0" wp14:anchorId="1545211B" wp14:editId="0CE9C024">
-            <wp:extent cx="5943600" cy="1962150"/>
+          <wp:inline distT="0" distB="0" distL="0" distR="0" wp14:anchorId="3EC83093" wp14:editId="58D5C667">
+            <wp:extent cx="5943600" cy="901700"/>
             <wp:effectExtent l="0" t="0" r="0" b="0"/>
-            <wp:docPr id="8" name="图片 8"/>
+            <wp:docPr id="9" name="图片 9"/>
             <wp:cNvGraphicFramePr>
               <a:graphicFrameLocks xmlns:a="http://schemas.openxmlformats.org/drawingml/2006/main" noChangeAspect="1"/>
             </wp:cNvGraphicFramePr>
@@ -1512,6 +1578,48 @@
                   <pic:spPr>
                     <a:xfrm>
                       <a:off x="0" y="0"/>
+                      <a:ext cx="5943600" cy="901700"/>
+                    </a:xfrm>
+                    <a:prstGeom prst="rect">
+                      <a:avLst/>
+                    </a:prstGeom>
+                  </pic:spPr>
+                </pic:pic>
+              </a:graphicData>
+            </a:graphic>
+          </wp:inline>
+        </w:drawing>
+      </w:r>
+    </w:p>
+    <w:p>
+      <w:r>
+        <w:rPr>
+          <w:noProof/>
+        </w:rPr>
+        <w:drawing>
+          <wp:inline distT="0" distB="0" distL="0" distR="0" wp14:anchorId="1545211B" wp14:editId="0CE9C024">
+            <wp:extent cx="5943600" cy="1962150"/>
+            <wp:effectExtent l="0" t="0" r="0" b="0"/>
+            <wp:docPr id="8" name="图片 8"/>
+            <wp:cNvGraphicFramePr>
+              <a:graphicFrameLocks xmlns:a="http://schemas.openxmlformats.org/drawingml/2006/main" noChangeAspect="1"/>
+            </wp:cNvGraphicFramePr>
+            <a:graphic xmlns:a="http://schemas.openxmlformats.org/drawingml/2006/main">
+              <a:graphicData uri="http://schemas.openxmlformats.org/drawingml/2006/picture">
+                <pic:pic xmlns:pic="http://schemas.openxmlformats.org/drawingml/2006/picture">
+                  <pic:nvPicPr>
+                    <pic:cNvPr id="1" name=""/>
+                    <pic:cNvPicPr/>
+                  </pic:nvPicPr>
+                  <pic:blipFill>
+                    <a:blip r:embed="rId15"/>
+                    <a:stretch>
+                      <a:fillRect/>
+                    </a:stretch>
+                  </pic:blipFill>
+                  <pic:spPr>
+                    <a:xfrm>
+                      <a:off x="0" y="0"/>
                       <a:ext cx="5943600" cy="1962150"/>
                     </a:xfrm>
                     <a:prstGeom prst="rect">
@@ -1547,7 +1655,7 @@
                     <pic:cNvPicPr/>
                   </pic:nvPicPr>
                   <pic:blipFill>
-                    <a:blip r:embed="rId15"/>
+                    <a:blip r:embed="rId16"/>
                     <a:stretch>
                       <a:fillRect/>
                     </a:stretch>

--- a/知识图谱.docx
+++ b/知识图谱.docx
@@ -29,16 +29,23 @@
         </w:rPr>
         <w:t>关系的情况。有没有存在一种设计原则可以避免这种情况？如果有，是什么？如果没有，怎么面对这种情况？</w:t>
       </w:r>
+    </w:p>
+    <w:p>
+      <w:pPr>
+        <w:rPr>
+          <w:rFonts w:hint="eastAsia"/>
+        </w:rPr>
+      </w:pPr>
+      <w:r>
+        <w:t>知识图谱和本体的关系</w:t>
+      </w:r>
+      <w:r>
+        <w:t>？</w:t>
+      </w:r>
       <w:bookmarkStart w:id="0" w:name="_GoBack"/>
       <w:bookmarkEnd w:id="0"/>
     </w:p>
-    <w:p>
-      <w:pPr>
-        <w:rPr>
-          <w:rFonts w:hint="eastAsia"/>
-        </w:rPr>
-      </w:pPr>
-    </w:p>
+    <w:p/>
     <w:p>
       <w:pPr>
         <w:pStyle w:val="1"/>
@@ -897,11 +904,6 @@
       </w:r>
     </w:p>
     <w:p>
-      <w:pPr>
-        <w:rPr>
-          <w:rFonts w:hint="eastAsia"/>
-        </w:rPr>
-      </w:pPr>
       <w:r>
         <w:t>如下图例子所示，表示了</w:t>
       </w:r>
@@ -916,11 +918,6 @@
       </w:r>
     </w:p>
     <w:p>
-      <w:pPr>
-        <w:rPr>
-          <w:rFonts w:hint="eastAsia"/>
-        </w:rPr>
-      </w:pPr>
       <w:r>
         <w:t>其中需要注意的是：</w:t>
       </w:r>
@@ -941,11 +938,6 @@
       </w:r>
     </w:p>
     <w:p>
-      <w:pPr>
-        <w:rPr>
-          <w:rFonts w:hint="eastAsia"/>
-        </w:rPr>
-      </w:pPr>
       <w:r>
         <w:rPr>
           <w:noProof/>
